--- a/Abstract.docx
+++ b/Abstract.docx
@@ -4,11 +4,12 @@
   <w:body>
     <w:p>
       <w:pPr>
-        <w:spacing w:after="0" w:line="240" w:lineRule="auto"/>
+        <w:spacing w:after="0" w:line="360" w:lineRule="auto"/>
         <w:jc w:val="center"/>
         <w:rPr>
           <w:rFonts w:ascii="Times New Roman" w:hAnsi="Times New Roman" w:cs="Times New Roman"/>
           <w:b/>
+          <w:bCs/>
           <w:sz w:val="24"/>
           <w:szCs w:val="24"/>
           <w:u w:val="single"/>
@@ -18,32 +19,67 @@
         <w:rPr>
           <w:rFonts w:ascii="Times New Roman" w:hAnsi="Times New Roman" w:cs="Times New Roman"/>
           <w:b/>
+          <w:bCs/>
           <w:sz w:val="24"/>
           <w:szCs w:val="24"/>
           <w:u w:val="single"/>
         </w:rPr>
-        <w:t>Using Data mining techniques for discovering crucial features in predicting heart diseases</w:t>
-      </w:r>
-    </w:p>
-    <w:p>
-      <w:pPr>
-        <w:spacing w:after="0" w:line="240" w:lineRule="auto"/>
-        <w:rPr>
-          <w:rFonts w:ascii="Times New Roman" w:hAnsi="Times New Roman" w:cs="Times New Roman"/>
-          <w:sz w:val="24"/>
-          <w:szCs w:val="24"/>
-        </w:rPr>
-      </w:pPr>
-    </w:p>
-    <w:p>
-      <w:pPr>
-        <w:spacing w:after="0" w:line="240" w:lineRule="auto"/>
-        <w:rPr>
-          <w:rFonts w:ascii="Times New Roman" w:hAnsi="Times New Roman" w:cs="Times New Roman"/>
-          <w:sz w:val="24"/>
-          <w:szCs w:val="24"/>
-        </w:rPr>
-      </w:pPr>
+        <w:t>CFD: Cardiovascular disease prediction through Feature engineering and Data mining</w:t>
+      </w:r>
+    </w:p>
+    <w:p>
+      <w:pPr>
+        <w:spacing w:after="0" w:line="360" w:lineRule="auto"/>
+        <w:rPr>
+          <w:rFonts w:ascii="Times New Roman" w:hAnsi="Times New Roman" w:cs="Times New Roman"/>
+          <w:sz w:val="24"/>
+          <w:szCs w:val="24"/>
+        </w:rPr>
+      </w:pPr>
+      <w:r>
+        <w:rPr>
+          <w:rFonts w:ascii="Times New Roman" w:hAnsi="Times New Roman" w:cs="Times New Roman"/>
+          <w:sz w:val="24"/>
+          <w:szCs w:val="24"/>
+        </w:rPr>
+        <w:t>122003023 - Anandalakshmi R</w:t>
+      </w:r>
+    </w:p>
+    <w:p>
+      <w:pPr>
+        <w:spacing w:after="0" w:line="360" w:lineRule="auto"/>
+        <w:rPr>
+          <w:rFonts w:ascii="Times New Roman" w:hAnsi="Times New Roman" w:cs="Times New Roman"/>
+          <w:sz w:val="24"/>
+          <w:szCs w:val="24"/>
+        </w:rPr>
+      </w:pPr>
+      <w:r>
+        <w:rPr>
+          <w:rFonts w:ascii="Times New Roman" w:hAnsi="Times New Roman" w:cs="Times New Roman"/>
+          <w:sz w:val="24"/>
+          <w:szCs w:val="24"/>
+        </w:rPr>
+        <w:t>122003050 - Bhargavi T</w:t>
+      </w:r>
+    </w:p>
+    <w:p>
+      <w:pPr>
+        <w:spacing w:after="0" w:line="360" w:lineRule="auto"/>
+        <w:rPr>
+          <w:rFonts w:ascii="Times New Roman" w:hAnsi="Times New Roman" w:cs="Times New Roman"/>
+          <w:sz w:val="24"/>
+          <w:szCs w:val="24"/>
+        </w:rPr>
+      </w:pPr>
+      <w:r>
+        <w:rPr>
+          <w:rFonts w:ascii="Times New Roman" w:hAnsi="Times New Roman" w:cs="Times New Roman"/>
+          <w:sz w:val="24"/>
+          <w:szCs w:val="24"/>
+        </w:rPr>
+        <w:t xml:space="preserve">122003096 - </w:t>
+      </w:r>
       <w:proofErr w:type="spellStart"/>
       <w:r>
         <w:rPr>
@@ -60,48 +96,12 @@
           <w:sz w:val="24"/>
           <w:szCs w:val="24"/>
         </w:rPr>
-        <w:t xml:space="preserve"> P Srinivasan – 122003096</w:t>
-      </w:r>
-    </w:p>
-    <w:p>
-      <w:pPr>
-        <w:spacing w:after="0" w:line="240" w:lineRule="auto"/>
-        <w:rPr>
-          <w:rFonts w:ascii="Times New Roman" w:hAnsi="Times New Roman" w:cs="Times New Roman"/>
-          <w:sz w:val="24"/>
-          <w:szCs w:val="24"/>
-        </w:rPr>
-      </w:pPr>
-      <w:r>
-        <w:rPr>
-          <w:rFonts w:ascii="Times New Roman" w:hAnsi="Times New Roman" w:cs="Times New Roman"/>
-          <w:sz w:val="24"/>
-          <w:szCs w:val="24"/>
-        </w:rPr>
-        <w:t>Anandalakshmi R – 122003023</w:t>
-      </w:r>
-    </w:p>
-    <w:p>
-      <w:pPr>
-        <w:spacing w:after="0" w:line="240" w:lineRule="auto"/>
-        <w:rPr>
-          <w:rFonts w:ascii="Times New Roman" w:hAnsi="Times New Roman" w:cs="Times New Roman"/>
-          <w:sz w:val="24"/>
-          <w:szCs w:val="24"/>
-        </w:rPr>
-      </w:pPr>
-      <w:r>
-        <w:rPr>
-          <w:rFonts w:ascii="Times New Roman" w:hAnsi="Times New Roman" w:cs="Times New Roman"/>
-          <w:sz w:val="24"/>
-          <w:szCs w:val="24"/>
-        </w:rPr>
-        <w:t>Bhargavi T – 122003050</w:t>
-      </w:r>
-    </w:p>
-    <w:p>
-      <w:pPr>
-        <w:spacing w:after="0" w:line="240" w:lineRule="auto"/>
+        <w:t xml:space="preserve"> P Srinivasan</w:t>
+      </w:r>
+    </w:p>
+    <w:p>
+      <w:pPr>
+        <w:spacing w:after="0" w:line="360" w:lineRule="auto"/>
         <w:jc w:val="both"/>
         <w:rPr>
           <w:rFonts w:ascii="Times New Roman" w:hAnsi="Times New Roman" w:cs="Times New Roman"/>
@@ -109,10 +109,70 @@
           <w:szCs w:val="24"/>
         </w:rPr>
       </w:pPr>
-    </w:p>
-    <w:p>
-      <w:pPr>
-        <w:spacing w:after="0" w:line="240" w:lineRule="auto"/>
+      <w:r>
+        <w:rPr>
+          <w:rFonts w:ascii="Times New Roman" w:hAnsi="Times New Roman" w:cs="Times New Roman"/>
+          <w:sz w:val="24"/>
+          <w:szCs w:val="24"/>
+        </w:rPr>
+        <w:t xml:space="preserve">Cardiovascular diseases (CVDs) are one of the important causes of death worldwide. According to the </w:t>
+      </w:r>
+      <w:proofErr w:type="spellStart"/>
+      <w:r>
+        <w:rPr>
+          <w:rFonts w:ascii="Times New Roman" w:hAnsi="Times New Roman" w:cs="Times New Roman"/>
+          <w:sz w:val="24"/>
+          <w:szCs w:val="24"/>
+        </w:rPr>
+        <w:t>Centers</w:t>
+      </w:r>
+      <w:proofErr w:type="spellEnd"/>
+      <w:r>
+        <w:rPr>
+          <w:rFonts w:ascii="Times New Roman" w:hAnsi="Times New Roman" w:cs="Times New Roman"/>
+          <w:sz w:val="24"/>
+          <w:szCs w:val="24"/>
+        </w:rPr>
+        <w:t xml:space="preserve"> for Disease Control and Prevention (CDC), a heart attack occurs every 40 seconds in the United States. Prediction of CVDs plays a crucial role in the healthcare sector. Data mining techniques are used </w:t>
+      </w:r>
+      <w:proofErr w:type="gramStart"/>
+      <w:r>
+        <w:rPr>
+          <w:rFonts w:ascii="Times New Roman" w:hAnsi="Times New Roman" w:cs="Times New Roman"/>
+          <w:sz w:val="24"/>
+          <w:szCs w:val="24"/>
+        </w:rPr>
+        <w:t>be</w:t>
+      </w:r>
+      <w:proofErr w:type="gramEnd"/>
+      <w:r>
+        <w:rPr>
+          <w:rFonts w:ascii="Times New Roman" w:hAnsi="Times New Roman" w:cs="Times New Roman"/>
+          <w:sz w:val="24"/>
+          <w:szCs w:val="24"/>
+        </w:rPr>
+        <w:t xml:space="preserve"> operate upon the massive set of data collected from the healthcare sector to produce impeccable results in the prediction of CVDs</w:t>
+      </w:r>
+      <w:r>
+        <w:rPr>
+          <w:rFonts w:ascii="Times New Roman" w:hAnsi="Times New Roman" w:cs="Times New Roman"/>
+          <w:sz w:val="24"/>
+          <w:szCs w:val="24"/>
+        </w:rPr>
+        <w:t xml:space="preserve"> [1]</w:t>
+      </w:r>
+      <w:r>
+        <w:rPr>
+          <w:rFonts w:ascii="Times New Roman" w:hAnsi="Times New Roman" w:cs="Times New Roman"/>
+          <w:sz w:val="24"/>
+          <w:szCs w:val="24"/>
+        </w:rPr>
+        <w:t>.</w:t>
+      </w:r>
+    </w:p>
+    <w:p>
+      <w:pPr>
+        <w:spacing w:after="0" w:line="360" w:lineRule="auto"/>
         <w:jc w:val="both"/>
         <w:rPr>
           <w:rFonts w:ascii="Times New Roman" w:hAnsi="Times New Roman" w:cs="Times New Roman"/>
@@ -126,7 +186,341 @@
           <w:sz w:val="24"/>
           <w:szCs w:val="24"/>
         </w:rPr>
-        <w:t xml:space="preserve">Cardiovascular diseases (CVDs) are one of the important causes of death worldwide. According to the Centers for Disease Control and Prevention (CDC), a heart attack occurs every 40 seconds in the United States. Prediction of CVDs plays a crucial role in the healthcare sector. Data mining techniques are used </w:t>
+        <w:t>We can find existing methodologies to predict CVDs in clinical research. Following are some of those techniques. The One Dependency Augmented Naïve Bayes classifier (ODANB) and naive credal classifier 2(NCC2) are an extension of naive B</w:t>
+      </w:r>
+      <w:r>
+        <w:rPr>
+          <w:rFonts w:ascii="Times New Roman" w:hAnsi="Times New Roman" w:cs="Times New Roman"/>
+          <w:sz w:val="24"/>
+          <w:szCs w:val="24"/>
+        </w:rPr>
+        <w:t>ayes used for CVDs prediction [2</w:t>
+      </w:r>
+      <w:r>
+        <w:rPr>
+          <w:rFonts w:ascii="Times New Roman" w:hAnsi="Times New Roman" w:cs="Times New Roman"/>
+          <w:sz w:val="24"/>
+          <w:szCs w:val="24"/>
+        </w:rPr>
+        <w:t xml:space="preserve">]. The </w:t>
+      </w:r>
+      <w:r>
+        <w:rPr>
+          <w:rFonts w:ascii="Times New Roman" w:hAnsi="Times New Roman" w:cs="Times New Roman"/>
+          <w:sz w:val="24"/>
+          <w:szCs w:val="24"/>
+        </w:rPr>
+        <w:t xml:space="preserve">Radial basis function </w:t>
+      </w:r>
+      <w:r>
+        <w:t>(</w:t>
+      </w:r>
+      <w:r>
+        <w:rPr>
+          <w:rFonts w:ascii="Times New Roman" w:hAnsi="Times New Roman" w:cs="Times New Roman"/>
+          <w:sz w:val="24"/>
+          <w:szCs w:val="24"/>
+        </w:rPr>
+        <w:t>RBF</w:t>
+      </w:r>
+      <w:r>
+        <w:rPr>
+          <w:rFonts w:ascii="Times New Roman" w:hAnsi="Times New Roman" w:cs="Times New Roman"/>
+          <w:sz w:val="24"/>
+          <w:szCs w:val="24"/>
+        </w:rPr>
+        <w:t>)</w:t>
+      </w:r>
+      <w:r>
+        <w:rPr>
+          <w:rFonts w:ascii="Times New Roman" w:hAnsi="Times New Roman" w:cs="Times New Roman"/>
+          <w:sz w:val="24"/>
+          <w:szCs w:val="24"/>
+        </w:rPr>
+        <w:t xml:space="preserve"> network, which is also present in </w:t>
+      </w:r>
+      <w:proofErr w:type="spellStart"/>
+      <w:r>
+        <w:rPr>
+          <w:rFonts w:ascii="Times New Roman" w:hAnsi="Times New Roman" w:cs="Times New Roman"/>
+          <w:sz w:val="24"/>
+          <w:szCs w:val="24"/>
+        </w:rPr>
+        <w:t>weka</w:t>
+      </w:r>
+      <w:proofErr w:type="spellEnd"/>
+      <w:r>
+        <w:rPr>
+          <w:rFonts w:ascii="Times New Roman" w:hAnsi="Times New Roman" w:cs="Times New Roman"/>
+          <w:sz w:val="24"/>
+          <w:szCs w:val="24"/>
+        </w:rPr>
+        <w:t xml:space="preserve"> classi</w:t>
+      </w:r>
+      <w:r>
+        <w:rPr>
+          <w:rFonts w:ascii="Times New Roman" w:hAnsi="Times New Roman" w:cs="Times New Roman"/>
+          <w:sz w:val="24"/>
+          <w:szCs w:val="24"/>
+        </w:rPr>
+        <w:t>fiers functions [3</w:t>
+      </w:r>
+      <w:r>
+        <w:rPr>
+          <w:rFonts w:ascii="Times New Roman" w:hAnsi="Times New Roman" w:cs="Times New Roman"/>
+          <w:sz w:val="24"/>
+          <w:szCs w:val="24"/>
+        </w:rPr>
+        <w:t>]. The combination of Principal Component Analysis (PCA) for feature reduction and SVM for prediction is also used [</w:t>
+      </w:r>
+      <w:r>
+        <w:rPr>
+          <w:rFonts w:ascii="Times New Roman" w:hAnsi="Times New Roman" w:cs="Times New Roman"/>
+          <w:sz w:val="24"/>
+          <w:szCs w:val="24"/>
+        </w:rPr>
+        <w:t>4</w:t>
+      </w:r>
+      <w:r>
+        <w:rPr>
+          <w:rFonts w:ascii="Times New Roman" w:hAnsi="Times New Roman" w:cs="Times New Roman"/>
+          <w:sz w:val="24"/>
+          <w:szCs w:val="24"/>
+        </w:rPr>
+        <w:t xml:space="preserve">]. In Neural Network (NN) with Fuzzy, a genetic algorithm (GA) is developed using recurrent fuzzy neural networks (RFNN) </w:t>
+      </w:r>
+      <w:r>
+        <w:rPr>
+          <w:rFonts w:ascii="Times New Roman" w:hAnsi="Times New Roman" w:cs="Times New Roman"/>
+          <w:sz w:val="24"/>
+          <w:szCs w:val="24"/>
+        </w:rPr>
+        <w:t>for the prediction of CVDs [5</w:t>
+      </w:r>
+      <w:r>
+        <w:rPr>
+          <w:rFonts w:ascii="Times New Roman" w:hAnsi="Times New Roman" w:cs="Times New Roman"/>
+          <w:sz w:val="24"/>
+          <w:szCs w:val="24"/>
+        </w:rPr>
+        <w:t>]. In Decision Tree with Gain Ratio, a wide range of discretization techniques and voting methods were applied on different types of Decision Trees seeking better performan</w:t>
+      </w:r>
+      <w:r>
+        <w:rPr>
+          <w:rFonts w:ascii="Times New Roman" w:hAnsi="Times New Roman" w:cs="Times New Roman"/>
+          <w:sz w:val="24"/>
+          <w:szCs w:val="24"/>
+        </w:rPr>
+        <w:t>ce in heart disease diagnosis [6</w:t>
+      </w:r>
+      <w:r>
+        <w:rPr>
+          <w:rFonts w:ascii="Times New Roman" w:hAnsi="Times New Roman" w:cs="Times New Roman"/>
+          <w:sz w:val="24"/>
+          <w:szCs w:val="24"/>
+        </w:rPr>
+        <w:t>].  In NN with GA, Information Gain is used in determining the attributes and classifying the diagnosis of patients</w:t>
+      </w:r>
+      <w:r>
+        <w:rPr>
+          <w:rFonts w:ascii="Times New Roman" w:hAnsi="Times New Roman" w:cs="Times New Roman"/>
+          <w:sz w:val="24"/>
+          <w:szCs w:val="24"/>
+        </w:rPr>
+        <w:t xml:space="preserve"> </w:t>
+      </w:r>
+      <w:r>
+        <w:rPr>
+          <w:rFonts w:ascii="Times New Roman" w:hAnsi="Times New Roman" w:cs="Times New Roman"/>
+          <w:sz w:val="24"/>
+          <w:szCs w:val="24"/>
+        </w:rPr>
+        <w:t>[7</w:t>
+      </w:r>
+      <w:r>
+        <w:rPr>
+          <w:rFonts w:ascii="Times New Roman" w:hAnsi="Times New Roman" w:cs="Times New Roman"/>
+          <w:sz w:val="24"/>
+          <w:szCs w:val="24"/>
+        </w:rPr>
+        <w:t>]. Ot</w:t>
+      </w:r>
+      <w:r>
+        <w:rPr>
+          <w:rFonts w:ascii="Times New Roman" w:hAnsi="Times New Roman" w:cs="Times New Roman"/>
+          <w:sz w:val="24"/>
+          <w:szCs w:val="24"/>
+          <w:shd w:val="clear" w:color="auto" w:fill="FFFFFF" w:themeFill="background1"/>
+        </w:rPr>
+        <w:t>her existing works</w:t>
+      </w:r>
+      <w:r>
+        <w:rPr>
+          <w:rFonts w:ascii="Times New Roman" w:hAnsi="Times New Roman" w:cs="Times New Roman"/>
+          <w:sz w:val="24"/>
+          <w:szCs w:val="24"/>
+          <w:shd w:val="clear" w:color="auto" w:fill="FFFFFF" w:themeFill="background1"/>
+        </w:rPr>
+        <w:t xml:space="preserve"> are Extreme Learning Machine [8</w:t>
+      </w:r>
+      <w:r>
+        <w:rPr>
+          <w:rFonts w:ascii="Times New Roman" w:hAnsi="Times New Roman" w:cs="Times New Roman"/>
+          <w:sz w:val="24"/>
+          <w:szCs w:val="24"/>
+          <w:shd w:val="clear" w:color="auto" w:fill="FFFFFF" w:themeFill="background1"/>
+        </w:rPr>
+        <w:t xml:space="preserve">], </w:t>
+      </w:r>
+      <w:r>
+        <w:rPr>
+          <w:rFonts w:ascii="Times New Roman" w:hAnsi="Times New Roman" w:cs="Times New Roman"/>
+          <w:sz w:val="24"/>
+          <w:szCs w:val="24"/>
+          <w:shd w:val="clear" w:color="auto" w:fill="FFFFFF" w:themeFill="background1"/>
+        </w:rPr>
+        <w:t>and Classification and Regression Tree</w:t>
+      </w:r>
+      <w:r>
+        <w:rPr>
+          <w:rFonts w:ascii="Times New Roman" w:hAnsi="Times New Roman" w:cs="Times New Roman"/>
+          <w:sz w:val="21"/>
+          <w:szCs w:val="21"/>
+          <w:shd w:val="clear" w:color="auto" w:fill="FFFFFF" w:themeFill="background1"/>
+        </w:rPr>
+        <w:t xml:space="preserve"> </w:t>
+      </w:r>
+      <w:r>
+        <w:rPr>
+          <w:rFonts w:ascii="Times New Roman" w:hAnsi="Times New Roman" w:cs="Times New Roman"/>
+          <w:sz w:val="24"/>
+          <w:szCs w:val="24"/>
+        </w:rPr>
+        <w:t>CART</w:t>
+      </w:r>
+      <w:r>
+        <w:rPr>
+          <w:rFonts w:ascii="Times New Roman" w:hAnsi="Times New Roman" w:cs="Times New Roman"/>
+          <w:sz w:val="24"/>
+          <w:szCs w:val="24"/>
+        </w:rPr>
+        <w:t xml:space="preserve"> [9</w:t>
+      </w:r>
+      <w:r>
+        <w:rPr>
+          <w:rFonts w:ascii="Times New Roman" w:hAnsi="Times New Roman" w:cs="Times New Roman"/>
+          <w:sz w:val="24"/>
+          <w:szCs w:val="24"/>
+        </w:rPr>
+        <w:t>]</w:t>
+      </w:r>
+      <w:r>
+        <w:rPr>
+          <w:rFonts w:ascii="Times New Roman" w:hAnsi="Times New Roman" w:cs="Times New Roman"/>
+          <w:sz w:val="24"/>
+          <w:szCs w:val="24"/>
+        </w:rPr>
+        <w:t>.</w:t>
+      </w:r>
+    </w:p>
+    <w:p>
+      <w:pPr>
+        <w:spacing w:after="0" w:line="360" w:lineRule="auto"/>
+        <w:jc w:val="both"/>
+        <w:rPr>
+          <w:rFonts w:ascii="Times New Roman" w:hAnsi="Times New Roman" w:cs="Times New Roman"/>
+          <w:sz w:val="24"/>
+          <w:szCs w:val="24"/>
+        </w:rPr>
+      </w:pPr>
+      <w:r>
+        <w:rPr>
+          <w:rFonts w:ascii="Times New Roman" w:hAnsi="Times New Roman" w:cs="Times New Roman"/>
+          <w:sz w:val="24"/>
+          <w:szCs w:val="24"/>
+        </w:rPr>
+        <w:t xml:space="preserve">Unlike existing methodologies, the base paper proposed a model that concentrates on finding the significant features and data mining techniques in predicting CVDs. A brute force approach was used to identify a combination of three or more crucial features from the available set of features. The identified feature sets were used in combination with the data mining techniques for classification </w:t>
+      </w:r>
+      <w:proofErr w:type="spellStart"/>
+      <w:r>
+        <w:rPr>
+          <w:rFonts w:ascii="Times New Roman" w:hAnsi="Times New Roman" w:cs="Times New Roman"/>
+          <w:sz w:val="24"/>
+          <w:szCs w:val="24"/>
+        </w:rPr>
+        <w:t>modeling</w:t>
+      </w:r>
+      <w:proofErr w:type="spellEnd"/>
+      <w:r>
+        <w:rPr>
+          <w:rFonts w:ascii="Times New Roman" w:hAnsi="Times New Roman" w:cs="Times New Roman"/>
+          <w:sz w:val="24"/>
+          <w:szCs w:val="24"/>
+        </w:rPr>
+        <w:t xml:space="preserve">. Classification techniques considered are k-NN, Decision Tree, Naive Bayes, Logistic Regression (LR), Support Vector Machine (SVM), Neural Network, and Vote (a hybrid technique with Naïve Bayes and Logistic Regression). The Cleveland database from the UCI machine learning repository was used to identify the crucial features and the top-performing models. The performance metrics for all combinations of features and classification models were obtained. The performance metrics used are accuracy, f-measure, and precision. The best feature set and the corresponding model were validated using a different dataset, the UCI </w:t>
+      </w:r>
+      <w:proofErr w:type="spellStart"/>
+      <w:r>
+        <w:rPr>
+          <w:rFonts w:ascii="Times New Roman" w:hAnsi="Times New Roman" w:cs="Times New Roman"/>
+          <w:sz w:val="24"/>
+          <w:szCs w:val="24"/>
+        </w:rPr>
+        <w:t>Statlog</w:t>
+      </w:r>
+      <w:proofErr w:type="spellEnd"/>
+      <w:r>
+        <w:rPr>
+          <w:rFonts w:ascii="Times New Roman" w:hAnsi="Times New Roman" w:cs="Times New Roman"/>
+          <w:sz w:val="24"/>
+          <w:szCs w:val="24"/>
+        </w:rPr>
+        <w:t xml:space="preserve"> Heart Disease dataset. This study identifies nine significant features and three data mining techniques that produce accurate results.</w:t>
+      </w:r>
+    </w:p>
+    <w:p>
+      <w:pPr>
+        <w:spacing w:after="0" w:line="360" w:lineRule="auto"/>
+        <w:jc w:val="both"/>
+        <w:rPr>
+          <w:rFonts w:ascii="Times New Roman" w:hAnsi="Times New Roman" w:cs="Times New Roman"/>
+          <w:sz w:val="24"/>
+          <w:szCs w:val="24"/>
+        </w:rPr>
+      </w:pPr>
+      <w:r>
+        <w:rPr>
+          <w:rFonts w:ascii="Times New Roman" w:hAnsi="Times New Roman" w:cs="Times New Roman"/>
+          <w:b/>
+          <w:sz w:val="24"/>
+          <w:szCs w:val="24"/>
+        </w:rPr>
+        <w:lastRenderedPageBreak/>
+        <w:t>Keywords:</w:t>
+      </w:r>
+      <w:r>
+        <w:rPr>
+          <w:rFonts w:ascii="Times New Roman" w:hAnsi="Times New Roman" w:cs="Times New Roman"/>
+          <w:sz w:val="24"/>
+          <w:szCs w:val="24"/>
+        </w:rPr>
+        <w:t xml:space="preserve"> </w:t>
+      </w:r>
+      <w:r>
+        <w:rPr>
+          <w:rFonts w:ascii="Times New Roman" w:hAnsi="Times New Roman" w:cs="Times New Roman"/>
+          <w:sz w:val="24"/>
+          <w:szCs w:val="24"/>
+        </w:rPr>
+        <w:t>Data mining, Prediction model, Feature selection</w:t>
+      </w:r>
+      <w:r>
+        <w:rPr>
+          <w:rFonts w:ascii="Times New Roman" w:hAnsi="Times New Roman" w:cs="Times New Roman"/>
+          <w:sz w:val="24"/>
+          <w:szCs w:val="24"/>
+        </w:rPr>
+        <w:t xml:space="preserve">, </w:t>
       </w:r>
       <w:proofErr w:type="gramStart"/>
       <w:r>
@@ -135,7 +529,7 @@
           <w:sz w:val="24"/>
           <w:szCs w:val="24"/>
         </w:rPr>
-        <w:t>be</w:t>
+        <w:t>Cardiovascular disease</w:t>
       </w:r>
       <w:proofErr w:type="gramEnd"/>
       <w:r>
@@ -144,23 +538,35 @@
           <w:sz w:val="24"/>
           <w:szCs w:val="24"/>
         </w:rPr>
-        <w:t xml:space="preserve"> operate upon the massive set of data collected from the healthcare sector to produce impeccable results in the prediction of CVDs. As mentioned, this combination has been a crucial topic of research in clinical data analysis. Unlike previous studies, in this paper, they have concentrated on finding the vital features using data mining for the prediction of CVDs. </w:t>
-      </w:r>
-    </w:p>
-    <w:p>
-      <w:pPr>
-        <w:spacing w:after="0" w:line="240" w:lineRule="auto"/>
+        <w:t xml:space="preserve"> prediction.</w:t>
+      </w:r>
+    </w:p>
+    <w:p>
+      <w:pPr>
+        <w:spacing w:after="0" w:line="360" w:lineRule="auto"/>
         <w:jc w:val="both"/>
         <w:rPr>
           <w:rFonts w:ascii="Times New Roman" w:hAnsi="Times New Roman" w:cs="Times New Roman"/>
-          <w:sz w:val="24"/>
-          <w:szCs w:val="24"/>
-        </w:rPr>
-      </w:pPr>
-    </w:p>
-    <w:p>
-      <w:pPr>
-        <w:spacing w:after="0" w:line="240" w:lineRule="auto"/>
+          <w:b/>
+          <w:bCs/>
+          <w:sz w:val="24"/>
+          <w:szCs w:val="24"/>
+        </w:rPr>
+      </w:pPr>
+      <w:r>
+        <w:rPr>
+          <w:rFonts w:ascii="Times New Roman" w:hAnsi="Times New Roman" w:cs="Times New Roman"/>
+          <w:b/>
+          <w:bCs/>
+          <w:sz w:val="24"/>
+          <w:szCs w:val="24"/>
+        </w:rPr>
+        <w:t>REFERENCES:</w:t>
+      </w:r>
+    </w:p>
+    <w:p>
+      <w:pPr>
+        <w:spacing w:after="0" w:line="360" w:lineRule="auto"/>
         <w:jc w:val="both"/>
         <w:rPr>
           <w:rFonts w:ascii="Times New Roman" w:hAnsi="Times New Roman" w:cs="Times New Roman"/>
@@ -174,7 +580,51 @@
           <w:sz w:val="24"/>
           <w:szCs w:val="24"/>
         </w:rPr>
-        <w:t xml:space="preserve">In this paper, the combination of features is selected from a set of features and used with the classification techniques. The selection process is of the brute force approach. Three or more features are present in any combination set. After obtaining the evaluation metric for all the combinations for the classification models, the best feature set and the corresponding model is validated using a different dataset. Classification models considered are k-NN, Decision Tree, Naive Bayes, Logistic Regression (LR), Support Vector Machine (SVM), Neural Network, and Vote (a hybrid technique with Naïve Bayes and Logistic Regression). Also, the dataset is taken from the UCI machine learning repository. The Cleveland database is used to identify the crucial features and the top-performing models. UCI </w:t>
+        <w:t xml:space="preserve">[1] </w:t>
+      </w:r>
+      <w:r>
+        <w:rPr>
+          <w:rFonts w:ascii="Times New Roman" w:hAnsi="Times New Roman" w:cs="Times New Roman"/>
+          <w:sz w:val="24"/>
+          <w:szCs w:val="24"/>
+          <w:shd w:val="clear" w:color="auto" w:fill="FFFFFF"/>
+        </w:rPr>
+        <w:t>Amin, M.S., Chiam, Y.K. and Varathan, K.D., 2019. Identification of significant features and data mining techniques in predicting heart disease. Telematics and Informatics, 36, pp.82-93.</w:t>
+      </w:r>
+    </w:p>
+    <w:p>
+      <w:pPr>
+        <w:spacing w:after="0" w:line="360" w:lineRule="auto"/>
+        <w:jc w:val="both"/>
+        <w:rPr>
+          <w:rFonts w:ascii="Times New Roman" w:hAnsi="Times New Roman" w:cs="Times New Roman"/>
+          <w:sz w:val="24"/>
+          <w:szCs w:val="24"/>
+        </w:rPr>
+      </w:pPr>
+      <w:r>
+        <w:rPr>
+          <w:rFonts w:ascii="Times New Roman" w:hAnsi="Times New Roman" w:cs="Times New Roman"/>
+          <w:sz w:val="24"/>
+          <w:szCs w:val="24"/>
+        </w:rPr>
+        <w:t>[</w:t>
+      </w:r>
+      <w:r>
+        <w:rPr>
+          <w:rFonts w:ascii="Times New Roman" w:hAnsi="Times New Roman" w:cs="Times New Roman"/>
+          <w:sz w:val="24"/>
+          <w:szCs w:val="24"/>
+        </w:rPr>
+        <w:t>2</w:t>
+      </w:r>
+      <w:r>
+        <w:rPr>
+          <w:rFonts w:ascii="Times New Roman" w:hAnsi="Times New Roman" w:cs="Times New Roman"/>
+          <w:sz w:val="24"/>
+          <w:szCs w:val="24"/>
+        </w:rPr>
+        <w:t xml:space="preserve">] Srinivas, K., Rani, B. K., </w:t>
       </w:r>
       <w:proofErr w:type="spellStart"/>
       <w:r>
@@ -183,7 +633,7 @@
           <w:sz w:val="24"/>
           <w:szCs w:val="24"/>
         </w:rPr>
-        <w:t>Statlog</w:t>
+        <w:t>Govrdhan</w:t>
       </w:r>
       <w:proofErr w:type="spellEnd"/>
       <w:r>
@@ -192,12 +642,12 @@
           <w:sz w:val="24"/>
           <w:szCs w:val="24"/>
         </w:rPr>
-        <w:t xml:space="preserve"> Heart Disease dataset is utilized for validation of an identified set of crucial features and the model. The performance metrics used are accuracy, f-measure, and precision. </w:t>
-      </w:r>
-    </w:p>
-    <w:p>
-      <w:pPr>
-        <w:spacing w:after="0" w:line="240" w:lineRule="auto"/>
+        <w:t>, A., 2010. Applications of data mining techniques in healthcare and prediction of heart attacks. International Journal on Computer Science and Engineering (IJCSE). 2(02), 250-255.</w:t>
+      </w:r>
+    </w:p>
+    <w:p>
+      <w:pPr>
+        <w:spacing w:after="0" w:line="360" w:lineRule="auto"/>
         <w:jc w:val="both"/>
         <w:rPr>
           <w:rFonts w:ascii="Times New Roman" w:hAnsi="Times New Roman" w:cs="Times New Roman"/>
@@ -205,10 +655,34 @@
           <w:szCs w:val="24"/>
         </w:rPr>
       </w:pPr>
-    </w:p>
-    <w:p>
-      <w:pPr>
-        <w:spacing w:after="0" w:line="240" w:lineRule="auto"/>
+      <w:r>
+        <w:rPr>
+          <w:rFonts w:ascii="Times New Roman" w:hAnsi="Times New Roman" w:cs="Times New Roman"/>
+          <w:sz w:val="24"/>
+          <w:szCs w:val="24"/>
+        </w:rPr>
+        <w:t>[</w:t>
+      </w:r>
+      <w:r>
+        <w:rPr>
+          <w:rFonts w:ascii="Times New Roman" w:hAnsi="Times New Roman" w:cs="Times New Roman"/>
+          <w:sz w:val="24"/>
+          <w:szCs w:val="24"/>
+        </w:rPr>
+        <w:t>3</w:t>
+      </w:r>
+      <w:r>
+        <w:rPr>
+          <w:rFonts w:ascii="Times New Roman" w:hAnsi="Times New Roman" w:cs="Times New Roman"/>
+          <w:sz w:val="24"/>
+          <w:szCs w:val="24"/>
+        </w:rPr>
+        <w:t>] Anbarasi, M., Anupriya, E., &amp; Iyengar, N. C. S. N. 2010. Enhanced prediction of heart disease with feature subset selection using genetic algorithm. International Journal of Engineering Science and Technology, 2(10), 5370-5376</w:t>
+      </w:r>
+    </w:p>
+    <w:p>
+      <w:pPr>
+        <w:spacing w:after="0" w:line="360" w:lineRule="auto"/>
         <w:jc w:val="both"/>
         <w:rPr>
           <w:rFonts w:ascii="Times New Roman" w:hAnsi="Times New Roman" w:cs="Times New Roman"/>
@@ -222,24 +696,63 @@
           <w:sz w:val="24"/>
           <w:szCs w:val="24"/>
         </w:rPr>
-        <w:t xml:space="preserve">This study identifies nine significant features and three techniques that produce accurate results. The reliability of the results is confirmed through evaluation. The models obtained from this paper for predicting CVDs have an accuracy of 87.4%. The models used for prediction are enhanced with the help of these efficient and significant features obtained through data mining techniques. </w:t>
-      </w:r>
-    </w:p>
-    <w:p>
-      <w:pPr>
-        <w:spacing w:after="0" w:line="240" w:lineRule="auto"/>
+        <w:t>[</w:t>
+      </w:r>
+      <w:r>
+        <w:rPr>
+          <w:rFonts w:ascii="Times New Roman" w:hAnsi="Times New Roman" w:cs="Times New Roman"/>
+          <w:sz w:val="24"/>
+          <w:szCs w:val="24"/>
+        </w:rPr>
+        <w:t>4</w:t>
+      </w:r>
+      <w:r>
+        <w:rPr>
+          <w:rFonts w:ascii="Times New Roman" w:hAnsi="Times New Roman" w:cs="Times New Roman"/>
+          <w:sz w:val="24"/>
+          <w:szCs w:val="24"/>
+        </w:rPr>
+        <w:t>] Dey, A., Singh, J., Singh, N., 2016. Analysis of Supervised Machine Learning Algorithms for Heart Disease Prediction with Reduced Number of Attributes using Principal Component Analysis. Analysis. 140(2), 27-31.</w:t>
+      </w:r>
+    </w:p>
+    <w:p>
+      <w:pPr>
+        <w:spacing w:after="0" w:line="360" w:lineRule="auto"/>
         <w:jc w:val="both"/>
         <w:rPr>
           <w:rFonts w:ascii="Times New Roman" w:hAnsi="Times New Roman" w:cs="Times New Roman"/>
-          <w:b/>
-          <w:sz w:val="24"/>
-          <w:szCs w:val="24"/>
-        </w:rPr>
-      </w:pPr>
-    </w:p>
-    <w:p>
-      <w:pPr>
-        <w:spacing w:after="0" w:line="240" w:lineRule="auto"/>
+          <w:sz w:val="24"/>
+          <w:szCs w:val="24"/>
+        </w:rPr>
+      </w:pPr>
+      <w:r>
+        <w:rPr>
+          <w:rFonts w:ascii="Times New Roman" w:hAnsi="Times New Roman" w:cs="Times New Roman"/>
+          <w:sz w:val="24"/>
+          <w:szCs w:val="24"/>
+        </w:rPr>
+        <w:t>[</w:t>
+      </w:r>
+      <w:r>
+        <w:rPr>
+          <w:rFonts w:ascii="Times New Roman" w:hAnsi="Times New Roman" w:cs="Times New Roman"/>
+          <w:sz w:val="24"/>
+          <w:szCs w:val="24"/>
+        </w:rPr>
+        <w:t>5</w:t>
+      </w:r>
+      <w:r>
+        <w:rPr>
+          <w:rFonts w:ascii="Times New Roman" w:hAnsi="Times New Roman" w:cs="Times New Roman"/>
+          <w:sz w:val="24"/>
+          <w:szCs w:val="24"/>
+        </w:rPr>
+        <w:t>] Paul, A. K., Shill, P. C., Rabin, M. R. I., &amp; Akhand, M. A. H. 2016. Genetic algorithm based fuzzy decision support system for the diagnosis of heart disease. In 5th International Conference on Informatics, Electronics and Vision (ICIEV), pp. 145-150. IEEE.</w:t>
+      </w:r>
+    </w:p>
+    <w:p>
+      <w:pPr>
+        <w:spacing w:after="0" w:line="360" w:lineRule="auto"/>
         <w:jc w:val="both"/>
         <w:rPr>
           <w:rFonts w:ascii="Times New Roman" w:hAnsi="Times New Roman" w:cs="Times New Roman"/>
@@ -250,76 +763,120 @@
       <w:r>
         <w:rPr>
           <w:rFonts w:ascii="Times New Roman" w:hAnsi="Times New Roman" w:cs="Times New Roman"/>
-          <w:b/>
-          <w:sz w:val="24"/>
-          <w:szCs w:val="24"/>
-        </w:rPr>
-        <w:t>Keywords:</w:t>
-      </w:r>
-      <w:r>
-        <w:rPr>
-          <w:rFonts w:ascii="Times New Roman" w:hAnsi="Times New Roman" w:cs="Times New Roman"/>
-          <w:sz w:val="24"/>
-          <w:szCs w:val="24"/>
-        </w:rPr>
-        <w:t xml:space="preserve"> Cardiovascular diseases (CVDs),</w:t>
-      </w:r>
-      <w:r>
-        <w:rPr>
-          <w:rFonts w:ascii="Times New Roman" w:hAnsi="Times New Roman" w:cs="Times New Roman"/>
-          <w:sz w:val="24"/>
-          <w:szCs w:val="24"/>
-        </w:rPr>
-        <w:t xml:space="preserve"> Data mining, Prediction model, F</w:t>
-      </w:r>
-      <w:r>
-        <w:rPr>
-          <w:rFonts w:ascii="Times New Roman" w:hAnsi="Times New Roman" w:cs="Times New Roman"/>
-          <w:sz w:val="24"/>
-          <w:szCs w:val="24"/>
-        </w:rPr>
-        <w:t>eature selection</w:t>
-      </w:r>
-    </w:p>
-    <w:p>
-      <w:pPr>
-        <w:pStyle w:val="Heading1"/>
-        <w:spacing w:before="0" w:beforeAutospacing="0" w:after="0" w:afterAutospacing="0"/>
+          <w:sz w:val="24"/>
+          <w:szCs w:val="24"/>
+        </w:rPr>
+        <w:t>[</w:t>
+      </w:r>
+      <w:r>
+        <w:rPr>
+          <w:rFonts w:ascii="Times New Roman" w:hAnsi="Times New Roman" w:cs="Times New Roman"/>
+          <w:sz w:val="24"/>
+          <w:szCs w:val="24"/>
+        </w:rPr>
+        <w:t>6</w:t>
+      </w:r>
+      <w:r>
+        <w:rPr>
+          <w:rFonts w:ascii="Times New Roman" w:hAnsi="Times New Roman" w:cs="Times New Roman"/>
+          <w:sz w:val="24"/>
+          <w:szCs w:val="24"/>
+        </w:rPr>
+        <w:t>] Shouman, M., Turner, T., Stocker, R. 2011. Using decision tree for diagnosing heart disease patients. Proceedings of the Ninth Australasian Data Mining Conference (AusDM’11), Darlinghurst, Australia, Volume 121, pp. 23-30.</w:t>
+      </w:r>
+    </w:p>
+    <w:p>
+      <w:pPr>
+        <w:spacing w:after="0" w:line="360" w:lineRule="auto"/>
         <w:jc w:val="both"/>
         <w:rPr>
-          <w:rFonts w:eastAsiaTheme="minorHAnsi"/>
-          <w:b w:val="0"/>
-          <w:bCs w:val="0"/>
-          <w:kern w:val="0"/>
-          <w:sz w:val="24"/>
-          <w:szCs w:val="24"/>
-        </w:rPr>
-      </w:pPr>
-      <w:r>
-        <w:rPr>
-          <w:rFonts w:eastAsiaTheme="minorHAnsi"/>
-          <w:bCs w:val="0"/>
-          <w:kern w:val="0"/>
-          <w:sz w:val="24"/>
-          <w:szCs w:val="24"/>
-        </w:rPr>
-        <w:t>Base Paper Title:</w:t>
-      </w:r>
-      <w:r>
-        <w:rPr>
-          <w:rFonts w:eastAsiaTheme="minorHAnsi"/>
-          <w:b w:val="0"/>
-          <w:bCs w:val="0"/>
-          <w:kern w:val="0"/>
-          <w:sz w:val="24"/>
-          <w:szCs w:val="24"/>
-        </w:rPr>
-        <w:t xml:space="preserve"> Identification of significant features and data mining techniques in predicting heart disease</w:t>
-      </w:r>
-    </w:p>
-    <w:p>
-      <w:pPr>
-        <w:spacing w:after="0" w:line="240" w:lineRule="auto"/>
+          <w:rFonts w:ascii="Times New Roman" w:hAnsi="Times New Roman" w:cs="Times New Roman"/>
+          <w:sz w:val="24"/>
+          <w:szCs w:val="24"/>
+        </w:rPr>
+      </w:pPr>
+      <w:r>
+        <w:rPr>
+          <w:rFonts w:ascii="Times New Roman" w:hAnsi="Times New Roman" w:cs="Times New Roman"/>
+          <w:sz w:val="24"/>
+          <w:szCs w:val="24"/>
+        </w:rPr>
+        <w:t>[</w:t>
+      </w:r>
+      <w:r>
+        <w:rPr>
+          <w:rFonts w:ascii="Times New Roman" w:hAnsi="Times New Roman" w:cs="Times New Roman"/>
+          <w:sz w:val="24"/>
+          <w:szCs w:val="24"/>
+        </w:rPr>
+        <w:t>7</w:t>
+      </w:r>
+      <w:r>
+        <w:rPr>
+          <w:rFonts w:ascii="Times New Roman" w:hAnsi="Times New Roman" w:cs="Times New Roman"/>
+          <w:sz w:val="24"/>
+          <w:szCs w:val="24"/>
+        </w:rPr>
+        <w:t xml:space="preserve">] </w:t>
+      </w:r>
+      <w:proofErr w:type="spellStart"/>
+      <w:r>
+        <w:rPr>
+          <w:rFonts w:ascii="Times New Roman" w:hAnsi="Times New Roman" w:cs="Times New Roman"/>
+          <w:sz w:val="24"/>
+          <w:szCs w:val="24"/>
+        </w:rPr>
+        <w:t>Khemphila</w:t>
+      </w:r>
+      <w:proofErr w:type="spellEnd"/>
+      <w:r>
+        <w:rPr>
+          <w:rFonts w:ascii="Times New Roman" w:hAnsi="Times New Roman" w:cs="Times New Roman"/>
+          <w:sz w:val="24"/>
+          <w:szCs w:val="24"/>
+        </w:rPr>
+        <w:t xml:space="preserve">, A., &amp; </w:t>
+      </w:r>
+      <w:proofErr w:type="spellStart"/>
+      <w:r>
+        <w:rPr>
+          <w:rFonts w:ascii="Times New Roman" w:hAnsi="Times New Roman" w:cs="Times New Roman"/>
+          <w:sz w:val="24"/>
+          <w:szCs w:val="24"/>
+        </w:rPr>
+        <w:t>Boonjing</w:t>
+      </w:r>
+      <w:proofErr w:type="spellEnd"/>
+      <w:r>
+        <w:rPr>
+          <w:rFonts w:ascii="Times New Roman" w:hAnsi="Times New Roman" w:cs="Times New Roman"/>
+          <w:sz w:val="24"/>
+          <w:szCs w:val="24"/>
+        </w:rPr>
+        <w:t>, V. 2011. Heart disease classification using neural network and feature selection. In 21st International Conference on Systems Engineering (</w:t>
+      </w:r>
+      <w:proofErr w:type="spellStart"/>
+      <w:r>
+        <w:rPr>
+          <w:rFonts w:ascii="Times New Roman" w:hAnsi="Times New Roman" w:cs="Times New Roman"/>
+          <w:sz w:val="24"/>
+          <w:szCs w:val="24"/>
+        </w:rPr>
+        <w:t>ICSEng</w:t>
+      </w:r>
+      <w:proofErr w:type="spellEnd"/>
+      <w:r>
+        <w:rPr>
+          <w:rFonts w:ascii="Times New Roman" w:hAnsi="Times New Roman" w:cs="Times New Roman"/>
+          <w:sz w:val="24"/>
+          <w:szCs w:val="24"/>
+        </w:rPr>
+        <w:t>), Las Vegas, pp. 406-409. IEEE.</w:t>
+      </w:r>
+    </w:p>
+    <w:p>
+      <w:pPr>
+        <w:spacing w:after="0" w:line="360" w:lineRule="auto"/>
         <w:jc w:val="both"/>
         <w:rPr>
           <w:rFonts w:ascii="Times New Roman" w:hAnsi="Times New Roman" w:cs="Times New Roman"/>
@@ -330,35 +887,67 @@
       <w:r>
         <w:rPr>
           <w:rFonts w:ascii="Times New Roman" w:hAnsi="Times New Roman" w:cs="Times New Roman"/>
-          <w:b/>
-          <w:sz w:val="24"/>
-          <w:szCs w:val="24"/>
-        </w:rPr>
-        <w:t>Base Paper URL:</w:t>
-      </w:r>
-      <w:r>
-        <w:rPr>
-          <w:rFonts w:ascii="Times New Roman" w:hAnsi="Times New Roman" w:cs="Times New Roman"/>
-          <w:sz w:val="24"/>
-          <w:szCs w:val="24"/>
-        </w:rPr>
-        <w:t xml:space="preserve"> </w:t>
-      </w:r>
-      <w:hyperlink r:id="rId5" w:history="1">
-        <w:r>
-          <w:rPr>
-            <w:rStyle w:val="Hyperlink"/>
-            <w:rFonts w:ascii="Times New Roman" w:hAnsi="Times New Roman" w:cs="Times New Roman"/>
-            <w:sz w:val="24"/>
-            <w:szCs w:val="24"/>
-          </w:rPr>
-          <w:t>https://www.sciencedirect.com/science/article/abs/pii/S0736585318308876</w:t>
-        </w:r>
-      </w:hyperlink>
-    </w:p>
-    <w:p>
-      <w:pPr>
-        <w:spacing w:after="0" w:line="240" w:lineRule="auto"/>
+          <w:sz w:val="24"/>
+          <w:szCs w:val="24"/>
+        </w:rPr>
+        <w:t>[</w:t>
+      </w:r>
+      <w:r>
+        <w:rPr>
+          <w:rFonts w:ascii="Times New Roman" w:hAnsi="Times New Roman" w:cs="Times New Roman"/>
+          <w:sz w:val="24"/>
+          <w:szCs w:val="24"/>
+        </w:rPr>
+        <w:t>8</w:t>
+      </w:r>
+      <w:r>
+        <w:rPr>
+          <w:rFonts w:ascii="Times New Roman" w:hAnsi="Times New Roman" w:cs="Times New Roman"/>
+          <w:sz w:val="24"/>
+          <w:szCs w:val="24"/>
+        </w:rPr>
+        <w:t xml:space="preserve">] Ismaeel, S., Miri, A., Sadeghian, A., </w:t>
+      </w:r>
+      <w:proofErr w:type="spellStart"/>
+      <w:r>
+        <w:rPr>
+          <w:rFonts w:ascii="Times New Roman" w:hAnsi="Times New Roman" w:cs="Times New Roman"/>
+          <w:sz w:val="24"/>
+          <w:szCs w:val="24"/>
+        </w:rPr>
+        <w:t>Chourishi</w:t>
+      </w:r>
+      <w:proofErr w:type="spellEnd"/>
+      <w:r>
+        <w:rPr>
+          <w:rFonts w:ascii="Times New Roman" w:hAnsi="Times New Roman" w:cs="Times New Roman"/>
+          <w:sz w:val="24"/>
+          <w:szCs w:val="24"/>
+        </w:rPr>
+        <w:t>, D., 2015. An Extreme Learning Machine (ELM) Predictor for Electric Arc Furnaces' vi Characteristics. IEEE 2nd International Conference on Cyber Security and Cloud Computing (</w:t>
+      </w:r>
+      <w:proofErr w:type="spellStart"/>
+      <w:r>
+        <w:rPr>
+          <w:rFonts w:ascii="Times New Roman" w:hAnsi="Times New Roman" w:cs="Times New Roman"/>
+          <w:sz w:val="24"/>
+          <w:szCs w:val="24"/>
+        </w:rPr>
+        <w:t>CSCloud</w:t>
+      </w:r>
+      <w:proofErr w:type="spellEnd"/>
+      <w:r>
+        <w:rPr>
+          <w:rFonts w:ascii="Times New Roman" w:hAnsi="Times New Roman" w:cs="Times New Roman"/>
+          <w:sz w:val="24"/>
+          <w:szCs w:val="24"/>
+        </w:rPr>
+        <w:t>), New York, pp. 329-334.</w:t>
+      </w:r>
+    </w:p>
+    <w:p>
+      <w:pPr>
+        <w:spacing w:after="0" w:line="360" w:lineRule="auto"/>
         <w:jc w:val="both"/>
         <w:rPr>
           <w:rFonts w:ascii="Times New Roman" w:hAnsi="Times New Roman" w:cs="Times New Roman"/>
@@ -366,25 +955,37 @@
           <w:szCs w:val="24"/>
         </w:rPr>
       </w:pPr>
-    </w:p>
-    <w:p>
-      <w:pPr>
-        <w:spacing w:after="0" w:line="240" w:lineRule="auto"/>
-        <w:jc w:val="both"/>
-        <w:rPr>
-          <w:rFonts w:ascii="Times New Roman" w:hAnsi="Times New Roman" w:cs="Times New Roman"/>
-          <w:sz w:val="24"/>
-          <w:szCs w:val="24"/>
-        </w:rPr>
-      </w:pPr>
-    </w:p>
-    <w:p>
-      <w:pPr>
-        <w:spacing w:after="0" w:line="240" w:lineRule="auto"/>
+      <w:r>
+        <w:rPr>
+          <w:rFonts w:ascii="Times New Roman" w:hAnsi="Times New Roman" w:cs="Times New Roman"/>
+          <w:sz w:val="24"/>
+          <w:szCs w:val="24"/>
+        </w:rPr>
+        <w:t>[</w:t>
+      </w:r>
+      <w:r>
+        <w:rPr>
+          <w:rFonts w:ascii="Times New Roman" w:hAnsi="Times New Roman" w:cs="Times New Roman"/>
+          <w:sz w:val="24"/>
+          <w:szCs w:val="24"/>
+        </w:rPr>
+        <w:t>9</w:t>
+      </w:r>
+      <w:r>
+        <w:rPr>
+          <w:rFonts w:ascii="Times New Roman" w:hAnsi="Times New Roman" w:cs="Times New Roman"/>
+          <w:sz w:val="24"/>
+          <w:szCs w:val="24"/>
+        </w:rPr>
+        <w:t>] Chaurasia, V., Pal, S., 2013. Early prediction of heart diseases using data mining techniques. Carib. J. SciTech. 1, 208-217.</w:t>
+      </w:r>
+    </w:p>
+    <w:p>
+      <w:pPr>
+        <w:spacing w:after="0" w:line="360" w:lineRule="auto"/>
         <w:jc w:val="right"/>
         <w:rPr>
           <w:rFonts w:ascii="Times New Roman" w:hAnsi="Times New Roman" w:cs="Times New Roman"/>
-          <w:b/>
           <w:sz w:val="24"/>
           <w:szCs w:val="24"/>
         </w:rPr>
@@ -394,9 +995,9 @@
           <w:noProof/>
         </w:rPr>
         <w:drawing>
-          <wp:inline distT="0" distB="0" distL="0" distR="0" wp14:anchorId="72DAF626" wp14:editId="7214CCBE">
-            <wp:extent cx="2293620" cy="868680"/>
-            <wp:effectExtent l="0" t="0" r="0" b="0"/>
+          <wp:inline distT="0" distB="0" distL="0" distR="0" wp14:anchorId="38BBD6EA" wp14:editId="1440C123">
+            <wp:extent cx="2072640" cy="693420"/>
+            <wp:effectExtent l="0" t="0" r="3810" b="0"/>
             <wp:docPr id="1" name="Picture 1"/>
             <wp:cNvGraphicFramePr>
               <a:graphicFrameLocks xmlns:a="http://schemas.openxmlformats.org/drawingml/2006/main" noChangeAspect="1"/>
@@ -411,7 +1012,7 @@
                     </pic:cNvPicPr>
                   </pic:nvPicPr>
                   <pic:blipFill>
-                    <a:blip r:embed="rId6">
+                    <a:blip r:embed="rId5">
                       <a:extLst>
                         <a:ext uri="{28A0092B-C50C-407E-A947-70E740481C1C}">
                           <a14:useLocalDpi xmlns:a14="http://schemas.microsoft.com/office/drawing/2010/main" val="0"/>
@@ -426,7 +1027,7 @@
                   <pic:spPr bwMode="auto">
                     <a:xfrm>
                       <a:off x="0" y="0"/>
-                      <a:ext cx="2293620" cy="868680"/>
+                      <a:ext cx="2072640" cy="693420"/>
                     </a:xfrm>
                     <a:prstGeom prst="rect">
                       <a:avLst/>
@@ -445,19 +1046,23 @@
     </w:p>
     <w:p>
       <w:pPr>
-        <w:pStyle w:val="ListParagraph"/>
-        <w:numPr>
-          <w:ilvl w:val="0"/>
-          <w:numId w:val="2"/>
-        </w:numPr>
-        <w:spacing w:after="0" w:line="240" w:lineRule="auto"/>
+        <w:spacing w:after="0" w:line="360" w:lineRule="auto"/>
+        <w:ind w:left="5760" w:firstLine="720"/>
+        <w:rPr>
+          <w:rFonts w:ascii="Times New Roman" w:hAnsi="Times New Roman" w:cs="Times New Roman"/>
+          <w:sz w:val="24"/>
+          <w:szCs w:val="24"/>
+        </w:rPr>
+      </w:pPr>
+      <w:r>
         <w:rPr>
           <w:rFonts w:ascii="Times New Roman" w:hAnsi="Times New Roman" w:cs="Times New Roman"/>
           <w:b/>
           <w:sz w:val="24"/>
           <w:szCs w:val="24"/>
         </w:rPr>
-      </w:pPr>
+        <w:t xml:space="preserve">Dr. A. </w:t>
+      </w:r>
       <w:r>
         <w:rPr>
           <w:rFonts w:ascii="Times New Roman" w:hAnsi="Times New Roman" w:cs="Times New Roman"/>
@@ -465,13 +1070,22 @@
           <w:sz w:val="24"/>
           <w:szCs w:val="24"/>
         </w:rPr>
-        <w:t>Joy Christy</w:t>
+        <w:t>Joy Christ</w:t>
+      </w:r>
+      <w:r>
+        <w:rPr>
+          <w:rFonts w:ascii="Times New Roman" w:hAnsi="Times New Roman" w:cs="Times New Roman"/>
+          <w:b/>
+          <w:sz w:val="24"/>
+          <w:szCs w:val="24"/>
+        </w:rPr>
+        <w:t>y</w:t>
       </w:r>
     </w:p>
     <w:sectPr>
-      <w:pgSz w:w="12240" w:h="15840"/>
-      <w:pgMar w:top="1440" w:right="1440" w:bottom="1440" w:left="1440" w:header="720" w:footer="720" w:gutter="0"/>
-      <w:cols w:space="720"/>
+      <w:pgSz w:w="11906" w:h="16838"/>
+      <w:pgMar w:top="1440" w:right="1440" w:bottom="1440" w:left="1440" w:header="708" w:footer="708" w:gutter="0"/>
+      <w:cols w:space="708"/>
       <w:docGrid w:linePitch="360"/>
     </w:sectPr>
   </w:body>
@@ -481,16 +1095,16 @@
 <file path=word/numbering.xml><?xml version="1.0" encoding="utf-8"?>
 <w:numbering xmlns:wpc="http://schemas.microsoft.com/office/word/2010/wordprocessingCanvas" xmlns:cx="http://schemas.microsoft.com/office/drawing/2014/chartex" xmlns:cx1="http://schemas.microsoft.com/office/drawing/2015/9/8/chartex" xmlns:cx2="http://schemas.microsoft.com/office/drawing/2015/10/21/chartex" xmlns:cx3="http://schemas.microsoft.com/office/drawing/2016/5/9/chartex" xmlns:cx4="http://schemas.microsoft.com/office/drawing/2016/5/10/chartex" xmlns:cx5="http://schemas.microsoft.com/office/drawing/2016/5/11/chartex" xmlns:cx6="http://schemas.microsoft.com/office/drawing/2016/5/12/chartex" xmlns:cx7="http://schemas.microsoft.com/office/drawing/2016/5/13/chartex" xmlns:cx8="http://schemas.microsoft.com/office/drawing/2016/5/14/chartex" xmlns:mc="http://schemas.openxmlformats.org/markup-compatibility/2006" xmlns:aink="http://schemas.microsoft.com/office/drawing/2016/ink" xmlns:am3d="http://schemas.microsoft.com/office/drawing/2017/model3d" xmlns:o="urn:schemas-microsoft-com:office:office" xmlns:r="http://schemas.openxmlformats.org/officeDocument/2006/relationships" xmlns:m="http://schemas.openxmlformats.org/officeDocument/2006/math" xmlns:v="urn:schemas-microsoft-com:vml" xmlns:wp14="http://schemas.microsoft.com/office/word/2010/wordprocessingDrawing" xmlns:wp="http://schemas.openxmlformats.org/drawingml/2006/wordprocessingDrawing" xmlns:w10="urn:schemas-microsoft-com:office:word" xmlns:w="http://schemas.openxmlformats.org/wordprocessingml/2006/main" xmlns:w14="http://schemas.microsoft.com/office/word/2010/wordml" xmlns:w15="http://schemas.microsoft.com/office/word/2012/wordml" xmlns:w16cex="http://schemas.microsoft.com/office/word/2018/wordml/cex" xmlns:w16cid="http://schemas.microsoft.com/office/word/2016/wordml/cid" xmlns:w16="http://schemas.microsoft.com/office/word/2018/wordml" xmlns:w16sdtdh="http://schemas.microsoft.com/office/word/2020/wordml/sdtdatahash" xmlns:w16se="http://schemas.microsoft.com/office/word/2015/wordml/symex" xmlns:wpg="http://schemas.microsoft.com/office/word/2010/wordprocessingGroup" xmlns:wpi="http://schemas.microsoft.com/office/word/2010/wordprocessingInk" xmlns:wne="http://schemas.microsoft.com/office/word/2006/wordml" xmlns:wps="http://schemas.microsoft.com/office/word/2010/wordprocessingShape" mc:Ignorable="w14 w15 w16se w16cid w16 w16cex w16sdtdh wp14">
   <w:abstractNum w:abstractNumId="0" w15:restartNumberingAfterBreak="0">
-    <w:nsid w:val="08862E6A"/>
+    <w:nsid w:val="2161314B"/>
     <w:multiLevelType w:val="hybridMultilevel"/>
-    <w:tmpl w:val="68421AAE"/>
-    <w:lvl w:ilvl="0" w:tplc="40090015">
+    <w:tmpl w:val="8384BE44"/>
+    <w:lvl w:ilvl="0" w:tplc="684808B6">
       <w:start w:val="1"/>
       <w:numFmt w:val="upperLetter"/>
       <w:lvlText w:val="%1."/>
       <w:lvlJc w:val="left"/>
       <w:pPr>
-        <w:ind w:left="720" w:hanging="360"/>
+        <w:ind w:left="6840" w:hanging="360"/>
       </w:pPr>
       <w:rPr>
         <w:rFonts w:hint="default"/>
@@ -502,7 +1116,7 @@
       <w:lvlText w:val="%2."/>
       <w:lvlJc w:val="left"/>
       <w:pPr>
-        <w:ind w:left="1440" w:hanging="360"/>
+        <w:ind w:left="7560" w:hanging="360"/>
       </w:pPr>
     </w:lvl>
     <w:lvl w:ilvl="2" w:tplc="4009001B" w:tentative="1">
@@ -511,7 +1125,7 @@
       <w:lvlText w:val="%3."/>
       <w:lvlJc w:val="right"/>
       <w:pPr>
-        <w:ind w:left="2160" w:hanging="180"/>
+        <w:ind w:left="8280" w:hanging="180"/>
       </w:pPr>
     </w:lvl>
     <w:lvl w:ilvl="3" w:tplc="4009000F" w:tentative="1">
@@ -520,7 +1134,7 @@
       <w:lvlText w:val="%4."/>
       <w:lvlJc w:val="left"/>
       <w:pPr>
-        <w:ind w:left="2880" w:hanging="360"/>
+        <w:ind w:left="9000" w:hanging="360"/>
       </w:pPr>
     </w:lvl>
     <w:lvl w:ilvl="4" w:tplc="40090019" w:tentative="1">
@@ -529,7 +1143,7 @@
       <w:lvlText w:val="%5."/>
       <w:lvlJc w:val="left"/>
       <w:pPr>
-        <w:ind w:left="3600" w:hanging="360"/>
+        <w:ind w:left="9720" w:hanging="360"/>
       </w:pPr>
     </w:lvl>
     <w:lvl w:ilvl="5" w:tplc="4009001B" w:tentative="1">
@@ -538,7 +1152,7 @@
       <w:lvlText w:val="%6."/>
       <w:lvlJc w:val="right"/>
       <w:pPr>
-        <w:ind w:left="4320" w:hanging="180"/>
+        <w:ind w:left="10440" w:hanging="180"/>
       </w:pPr>
     </w:lvl>
     <w:lvl w:ilvl="6" w:tplc="4009000F" w:tentative="1">
@@ -547,7 +1161,7 @@
       <w:lvlText w:val="%7."/>
       <w:lvlJc w:val="left"/>
       <w:pPr>
-        <w:ind w:left="5040" w:hanging="360"/>
+        <w:ind w:left="11160" w:hanging="360"/>
       </w:pPr>
     </w:lvl>
     <w:lvl w:ilvl="7" w:tplc="40090019" w:tentative="1">
@@ -556,7 +1170,7 @@
       <w:lvlText w:val="%8."/>
       <w:lvlJc w:val="left"/>
       <w:pPr>
-        <w:ind w:left="5760" w:hanging="360"/>
+        <w:ind w:left="11880" w:hanging="360"/>
       </w:pPr>
     </w:lvl>
     <w:lvl w:ilvl="8" w:tplc="4009001B" w:tentative="1">
@@ -565,104 +1179,12 @@
       <w:lvlText w:val="%9."/>
       <w:lvlJc w:val="right"/>
       <w:pPr>
-        <w:ind w:left="6480" w:hanging="180"/>
-      </w:pPr>
-    </w:lvl>
-  </w:abstractNum>
-  <w:abstractNum w:abstractNumId="1" w15:restartNumberingAfterBreak="0">
-    <w:nsid w:val="2161314B"/>
-    <w:multiLevelType w:val="hybridMultilevel"/>
-    <w:tmpl w:val="8384BE44"/>
-    <w:lvl w:ilvl="0" w:tplc="684808B6">
-      <w:start w:val="1"/>
-      <w:numFmt w:val="upperLetter"/>
-      <w:lvlText w:val="%1."/>
-      <w:lvlJc w:val="left"/>
-      <w:pPr>
-        <w:ind w:left="6840" w:hanging="360"/>
-      </w:pPr>
-      <w:rPr>
-        <w:rFonts w:hint="default"/>
-      </w:rPr>
-    </w:lvl>
-    <w:lvl w:ilvl="1" w:tplc="40090019" w:tentative="1">
-      <w:start w:val="1"/>
-      <w:numFmt w:val="lowerLetter"/>
-      <w:lvlText w:val="%2."/>
-      <w:lvlJc w:val="left"/>
-      <w:pPr>
-        <w:ind w:left="7560" w:hanging="360"/>
-      </w:pPr>
-    </w:lvl>
-    <w:lvl w:ilvl="2" w:tplc="4009001B" w:tentative="1">
-      <w:start w:val="1"/>
-      <w:numFmt w:val="lowerRoman"/>
-      <w:lvlText w:val="%3."/>
-      <w:lvlJc w:val="right"/>
-      <w:pPr>
-        <w:ind w:left="8280" w:hanging="180"/>
-      </w:pPr>
-    </w:lvl>
-    <w:lvl w:ilvl="3" w:tplc="4009000F" w:tentative="1">
-      <w:start w:val="1"/>
-      <w:numFmt w:val="decimal"/>
-      <w:lvlText w:val="%4."/>
-      <w:lvlJc w:val="left"/>
-      <w:pPr>
-        <w:ind w:left="9000" w:hanging="360"/>
-      </w:pPr>
-    </w:lvl>
-    <w:lvl w:ilvl="4" w:tplc="40090019" w:tentative="1">
-      <w:start w:val="1"/>
-      <w:numFmt w:val="lowerLetter"/>
-      <w:lvlText w:val="%5."/>
-      <w:lvlJc w:val="left"/>
-      <w:pPr>
-        <w:ind w:left="9720" w:hanging="360"/>
-      </w:pPr>
-    </w:lvl>
-    <w:lvl w:ilvl="5" w:tplc="4009001B" w:tentative="1">
-      <w:start w:val="1"/>
-      <w:numFmt w:val="lowerRoman"/>
-      <w:lvlText w:val="%6."/>
-      <w:lvlJc w:val="right"/>
-      <w:pPr>
-        <w:ind w:left="10440" w:hanging="180"/>
-      </w:pPr>
-    </w:lvl>
-    <w:lvl w:ilvl="6" w:tplc="4009000F" w:tentative="1">
-      <w:start w:val="1"/>
-      <w:numFmt w:val="decimal"/>
-      <w:lvlText w:val="%7."/>
-      <w:lvlJc w:val="left"/>
-      <w:pPr>
-        <w:ind w:left="11160" w:hanging="360"/>
-      </w:pPr>
-    </w:lvl>
-    <w:lvl w:ilvl="7" w:tplc="40090019" w:tentative="1">
-      <w:start w:val="1"/>
-      <w:numFmt w:val="lowerLetter"/>
-      <w:lvlText w:val="%8."/>
-      <w:lvlJc w:val="left"/>
-      <w:pPr>
-        <w:ind w:left="11880" w:hanging="360"/>
-      </w:pPr>
-    </w:lvl>
-    <w:lvl w:ilvl="8" w:tplc="4009001B" w:tentative="1">
-      <w:start w:val="1"/>
-      <w:numFmt w:val="lowerRoman"/>
-      <w:lvlText w:val="%9."/>
-      <w:lvlJc w:val="right"/>
-      <w:pPr>
         <w:ind w:left="12600" w:hanging="180"/>
       </w:pPr>
     </w:lvl>
   </w:abstractNum>
   <w:num w:numId="1">
     <w:abstractNumId w:val="0"/>
-  </w:num>
-  <w:num w:numId="2">
-    <w:abstractNumId w:val="1"/>
   </w:num>
 </w:numbering>
 </file>
@@ -675,12 +1197,12 @@
         <w:rFonts w:asciiTheme="minorHAnsi" w:eastAsiaTheme="minorHAnsi" w:hAnsiTheme="minorHAnsi" w:cstheme="minorBidi"/>
         <w:sz w:val="22"/>
         <w:szCs w:val="22"/>
-        <w:lang w:val="en-US" w:eastAsia="en-US" w:bidi="ar-SA"/>
+        <w:lang w:val="en-IN" w:eastAsia="en-US" w:bidi="ar-SA"/>
       </w:rPr>
     </w:rPrDefault>
     <w:pPrDefault>
       <w:pPr>
-        <w:spacing w:after="200" w:line="276" w:lineRule="auto"/>
+        <w:spacing w:after="160" w:line="259" w:lineRule="auto"/>
       </w:pPr>
     </w:pPrDefault>
   </w:docDefaults>
@@ -790,7 +1312,6 @@
     <w:lsdException w:name="HTML Sample" w:semiHidden="1" w:unhideWhenUsed="1"/>
     <w:lsdException w:name="HTML Typewriter" w:semiHidden="1" w:unhideWhenUsed="1"/>
     <w:lsdException w:name="HTML Variable" w:semiHidden="1" w:unhideWhenUsed="1"/>
-    <w:lsdException w:name="Normal Table" w:semiHidden="1" w:unhideWhenUsed="1"/>
     <w:lsdException w:name="annotation subject" w:semiHidden="1" w:unhideWhenUsed="1"/>
     <w:lsdException w:name="No List" w:semiHidden="1" w:unhideWhenUsed="1"/>
     <w:lsdException w:name="Outline List 1" w:semiHidden="1" w:unhideWhenUsed="1"/>
@@ -833,13 +1354,10 @@
     <w:lsdException w:name="Table Contemporary" w:semiHidden="1" w:unhideWhenUsed="1"/>
     <w:lsdException w:name="Table Elegant" w:semiHidden="1" w:unhideWhenUsed="1"/>
     <w:lsdException w:name="Table Professional" w:semiHidden="1" w:unhideWhenUsed="1"/>
-    <w:lsdException w:name="Table Subtle 1" w:semiHidden="1" w:unhideWhenUsed="1"/>
     <w:lsdException w:name="Table Subtle 2" w:semiHidden="1" w:unhideWhenUsed="1"/>
     <w:lsdException w:name="Table Web 1" w:semiHidden="1" w:unhideWhenUsed="1"/>
-    <w:lsdException w:name="Table Web 2" w:semiHidden="1" w:unhideWhenUsed="1"/>
-    <w:lsdException w:name="Table Web 3" w:semiHidden="1" w:unhideWhenUsed="1"/>
     <w:lsdException w:name="Balloon Text" w:semiHidden="1" w:unhideWhenUsed="1"/>
-    <w:lsdException w:name="Table Grid" w:semiHidden="1" w:uiPriority="59" w:unhideWhenUsed="1"/>
+    <w:lsdException w:name="Table Grid" w:uiPriority="39"/>
     <w:lsdException w:name="Table Theme" w:semiHidden="1" w:unhideWhenUsed="1"/>
     <w:lsdException w:name="Placeholder Text" w:semiHidden="1"/>
     <w:lsdException w:name="No Spacing" w:uiPriority="1" w:qFormat="1"/>
@@ -1065,27 +1583,6 @@
   <w:style w:type="paragraph" w:default="1" w:styleId="Normal">
     <w:name w:val="Normal"/>
     <w:qFormat/>
-    <w:rsid w:val="002F6802"/>
-  </w:style>
-  <w:style w:type="paragraph" w:styleId="Heading1">
-    <w:name w:val="heading 1"/>
-    <w:basedOn w:val="Normal"/>
-    <w:link w:val="Heading1Char"/>
-    <w:uiPriority w:val="9"/>
-    <w:qFormat/>
-    <w:rsid w:val="002022CD"/>
-    <w:pPr>
-      <w:spacing w:before="100" w:beforeAutospacing="1" w:after="100" w:afterAutospacing="1" w:line="240" w:lineRule="auto"/>
-      <w:outlineLvl w:val="0"/>
-    </w:pPr>
-    <w:rPr>
-      <w:rFonts w:ascii="Times New Roman" w:eastAsia="Times New Roman" w:hAnsi="Times New Roman" w:cs="Times New Roman"/>
-      <w:b/>
-      <w:bCs/>
-      <w:kern w:val="36"/>
-      <w:sz w:val="48"/>
-      <w:szCs w:val="48"/>
-    </w:rPr>
   </w:style>
   <w:style w:type="character" w:default="1" w:styleId="DefaultParagraphFont">
     <w:name w:val="Default Paragraph Font"/>
@@ -1114,59 +1611,20 @@
     <w:semiHidden/>
     <w:unhideWhenUsed/>
   </w:style>
-  <w:style w:type="character" w:customStyle="1" w:styleId="Heading1Char">
-    <w:name w:val="Heading 1 Char"/>
-    <w:basedOn w:val="DefaultParagraphFont"/>
-    <w:link w:val="Heading1"/>
-    <w:uiPriority w:val="9"/>
-    <w:rsid w:val="002022CD"/>
-    <w:rPr>
-      <w:rFonts w:ascii="Times New Roman" w:eastAsia="Times New Roman" w:hAnsi="Times New Roman" w:cs="Times New Roman"/>
-      <w:b/>
-      <w:bCs/>
-      <w:kern w:val="36"/>
-      <w:sz w:val="48"/>
-      <w:szCs w:val="48"/>
-    </w:rPr>
-  </w:style>
-  <w:style w:type="character" w:customStyle="1" w:styleId="title-text">
-    <w:name w:val="title-text"/>
-    <w:basedOn w:val="DefaultParagraphFont"/>
-    <w:rsid w:val="002022CD"/>
-  </w:style>
-  <w:style w:type="character" w:styleId="Hyperlink">
-    <w:name w:val="Hyperlink"/>
-    <w:basedOn w:val="DefaultParagraphFont"/>
-    <w:uiPriority w:val="99"/>
-    <w:unhideWhenUsed/>
-    <w:rsid w:val="008237F5"/>
-    <w:rPr>
-      <w:color w:val="0000FF" w:themeColor="hyperlink"/>
-      <w:u w:val="single"/>
-    </w:rPr>
-  </w:style>
-  <w:style w:type="character" w:styleId="UnresolvedMention">
-    <w:name w:val="Unresolved Mention"/>
-    <w:basedOn w:val="DefaultParagraphFont"/>
-    <w:uiPriority w:val="99"/>
-    <w:semiHidden/>
-    <w:unhideWhenUsed/>
-    <w:rsid w:val="008237F5"/>
-    <w:rPr>
-      <w:color w:val="605E5C"/>
-      <w:shd w:val="clear" w:color="auto" w:fill="E1DFDD"/>
-    </w:rPr>
-  </w:style>
   <w:style w:type="paragraph" w:styleId="ListParagraph">
     <w:name w:val="List Paragraph"/>
     <w:basedOn w:val="Normal"/>
     <w:uiPriority w:val="34"/>
     <w:qFormat/>
-    <w:rsid w:val="008237F5"/>
+    <w:rsid w:val="00C02DE9"/>
     <w:pPr>
+      <w:spacing w:after="200" w:line="276" w:lineRule="auto"/>
       <w:ind w:left="720"/>
       <w:contextualSpacing/>
     </w:pPr>
+    <w:rPr>
+      <w:lang w:val="en-US"/>
+    </w:rPr>
   </w:style>
 </w:styles>
 </file>
@@ -1182,39 +1640,39 @@
         <a:sysClr val="window" lastClr="FFFFFF"/>
       </a:lt1>
       <a:dk2>
-        <a:srgbClr val="1F497D"/>
+        <a:srgbClr val="44546A"/>
       </a:dk2>
       <a:lt2>
-        <a:srgbClr val="EEECE1"/>
+        <a:srgbClr val="E7E6E6"/>
       </a:lt2>
       <a:accent1>
-        <a:srgbClr val="4F81BD"/>
+        <a:srgbClr val="5B9BD5"/>
       </a:accent1>
       <a:accent2>
-        <a:srgbClr val="C0504D"/>
+        <a:srgbClr val="ED7D31"/>
       </a:accent2>
       <a:accent3>
-        <a:srgbClr val="9BBB59"/>
+        <a:srgbClr val="A5A5A5"/>
       </a:accent3>
       <a:accent4>
-        <a:srgbClr val="8064A2"/>
+        <a:srgbClr val="FFC000"/>
       </a:accent4>
       <a:accent5>
-        <a:srgbClr val="4BACC6"/>
+        <a:srgbClr val="4472C4"/>
       </a:accent5>
       <a:accent6>
-        <a:srgbClr val="F79646"/>
+        <a:srgbClr val="70AD47"/>
       </a:accent6>
       <a:hlink>
-        <a:srgbClr val="0000FF"/>
+        <a:srgbClr val="0563C1"/>
       </a:hlink>
       <a:folHlink>
-        <a:srgbClr val="800080"/>
+        <a:srgbClr val="954F72"/>
       </a:folHlink>
     </a:clrScheme>
     <a:fontScheme name="Office">
       <a:majorFont>
-        <a:latin typeface="Cambria"/>
+        <a:latin typeface="Calibri Light" panose="020F0302020204030204"/>
         <a:ea typeface=""/>
         <a:cs typeface=""/>
         <a:font script="Jpan" typeface="ＭＳ ゴシック"/>
@@ -1246,9 +1704,10 @@
         <a:font script="Mong" typeface="Mongolian Baiti"/>
         <a:font script="Viet" typeface="Times New Roman"/>
         <a:font script="Uigh" typeface="Microsoft Uighur"/>
+        <a:font script="Geor" typeface="Sylfaen"/>
       </a:majorFont>
       <a:minorFont>
-        <a:latin typeface="Calibri"/>
+        <a:latin typeface="Calibri" panose="020F0502020204030204"/>
         <a:ea typeface=""/>
         <a:cs typeface=""/>
         <a:font script="Jpan" typeface="ＭＳ 明朝"/>
@@ -1280,6 +1739,7 @@
         <a:font script="Mong" typeface="Mongolian Baiti"/>
         <a:font script="Viet" typeface="Arial"/>
         <a:font script="Uigh" typeface="Microsoft Uighur"/>
+        <a:font script="Geor" typeface="Sylfaen"/>
       </a:minorFont>
     </a:fontScheme>
     <a:fmtScheme name="Office">
@@ -1291,165 +1751,141 @@
           <a:gsLst>
             <a:gs pos="0">
               <a:schemeClr val="phClr">
-                <a:tint val="50000"/>
-                <a:satMod val="300000"/>
+                <a:lumMod val="110000"/>
+                <a:satMod val="105000"/>
+                <a:tint val="67000"/>
               </a:schemeClr>
             </a:gs>
-            <a:gs pos="35000">
+            <a:gs pos="50000">
               <a:schemeClr val="phClr">
-                <a:tint val="37000"/>
-                <a:satMod val="300000"/>
+                <a:lumMod val="105000"/>
+                <a:satMod val="103000"/>
+                <a:tint val="73000"/>
               </a:schemeClr>
             </a:gs>
             <a:gs pos="100000">
               <a:schemeClr val="phClr">
-                <a:tint val="15000"/>
-                <a:satMod val="350000"/>
+                <a:lumMod val="105000"/>
+                <a:satMod val="109000"/>
+                <a:tint val="81000"/>
               </a:schemeClr>
             </a:gs>
           </a:gsLst>
-          <a:lin ang="16200000" scaled="1"/>
+          <a:lin ang="5400000" scaled="0"/>
         </a:gradFill>
         <a:gradFill rotWithShape="1">
           <a:gsLst>
             <a:gs pos="0">
               <a:schemeClr val="phClr">
-                <a:shade val="51000"/>
-                <a:satMod val="130000"/>
+                <a:satMod val="103000"/>
+                <a:lumMod val="102000"/>
+                <a:tint val="94000"/>
               </a:schemeClr>
             </a:gs>
-            <a:gs pos="80000">
+            <a:gs pos="50000">
               <a:schemeClr val="phClr">
-                <a:shade val="93000"/>
-                <a:satMod val="130000"/>
+                <a:satMod val="110000"/>
+                <a:lumMod val="100000"/>
+                <a:shade val="100000"/>
               </a:schemeClr>
             </a:gs>
             <a:gs pos="100000">
               <a:schemeClr val="phClr">
-                <a:shade val="94000"/>
-                <a:satMod val="135000"/>
+                <a:lumMod val="99000"/>
+                <a:satMod val="120000"/>
+                <a:shade val="78000"/>
               </a:schemeClr>
             </a:gs>
           </a:gsLst>
-          <a:lin ang="16200000" scaled="0"/>
+          <a:lin ang="5400000" scaled="0"/>
         </a:gradFill>
       </a:fillStyleLst>
       <a:lnStyleLst>
-        <a:ln w="9525" cap="flat" cmpd="sng" algn="ctr">
-          <a:solidFill>
-            <a:schemeClr val="phClr">
-              <a:shade val="95000"/>
-              <a:satMod val="105000"/>
-            </a:schemeClr>
-          </a:solidFill>
-          <a:prstDash val="solid"/>
-        </a:ln>
-        <a:ln w="25400" cap="flat" cmpd="sng" algn="ctr">
+        <a:ln w="6350" cap="flat" cmpd="sng" algn="ctr">
           <a:solidFill>
             <a:schemeClr val="phClr"/>
           </a:solidFill>
           <a:prstDash val="solid"/>
+          <a:miter lim="800000"/>
         </a:ln>
-        <a:ln w="38100" cap="flat" cmpd="sng" algn="ctr">
+        <a:ln w="12700" cap="flat" cmpd="sng" algn="ctr">
           <a:solidFill>
             <a:schemeClr val="phClr"/>
           </a:solidFill>
           <a:prstDash val="solid"/>
+          <a:miter lim="800000"/>
+        </a:ln>
+        <a:ln w="19050" cap="flat" cmpd="sng" algn="ctr">
+          <a:solidFill>
+            <a:schemeClr val="phClr"/>
+          </a:solidFill>
+          <a:prstDash val="solid"/>
+          <a:miter lim="800000"/>
         </a:ln>
       </a:lnStyleLst>
       <a:effectStyleLst>
         <a:effectStyle>
+          <a:effectLst/>
+        </a:effectStyle>
+        <a:effectStyle>
+          <a:effectLst/>
+        </a:effectStyle>
+        <a:effectStyle>
           <a:effectLst>
-            <a:outerShdw blurRad="40000" dist="20000" dir="5400000" rotWithShape="0">
+            <a:outerShdw blurRad="57150" dist="19050" dir="5400000" algn="ctr" rotWithShape="0">
               <a:srgbClr val="000000">
-                <a:alpha val="38000"/>
+                <a:alpha val="63000"/>
               </a:srgbClr>
             </a:outerShdw>
           </a:effectLst>
-        </a:effectStyle>
-        <a:effectStyle>
-          <a:effectLst>
-            <a:outerShdw blurRad="40000" dist="23000" dir="5400000" rotWithShape="0">
-              <a:srgbClr val="000000">
-                <a:alpha val="35000"/>
-              </a:srgbClr>
-            </a:outerShdw>
-          </a:effectLst>
-        </a:effectStyle>
-        <a:effectStyle>
-          <a:effectLst>
-            <a:outerShdw blurRad="40000" dist="23000" dir="5400000" rotWithShape="0">
-              <a:srgbClr val="000000">
-                <a:alpha val="35000"/>
-              </a:srgbClr>
-            </a:outerShdw>
-          </a:effectLst>
-          <a:scene3d>
-            <a:camera prst="orthographicFront">
-              <a:rot lat="0" lon="0" rev="0"/>
-            </a:camera>
-            <a:lightRig rig="threePt" dir="t">
-              <a:rot lat="0" lon="0" rev="1200000"/>
-            </a:lightRig>
-          </a:scene3d>
-          <a:sp3d>
-            <a:bevelT w="63500" h="25400"/>
-          </a:sp3d>
         </a:effectStyle>
       </a:effectStyleLst>
       <a:bgFillStyleLst>
         <a:solidFill>
           <a:schemeClr val="phClr"/>
         </a:solidFill>
+        <a:solidFill>
+          <a:schemeClr val="phClr">
+            <a:tint val="95000"/>
+            <a:satMod val="170000"/>
+          </a:schemeClr>
+        </a:solidFill>
         <a:gradFill rotWithShape="1">
           <a:gsLst>
             <a:gs pos="0">
               <a:schemeClr val="phClr">
-                <a:tint val="40000"/>
-                <a:satMod val="350000"/>
+                <a:tint val="93000"/>
+                <a:satMod val="150000"/>
+                <a:shade val="98000"/>
+                <a:lumMod val="102000"/>
               </a:schemeClr>
             </a:gs>
-            <a:gs pos="40000">
+            <a:gs pos="50000">
               <a:schemeClr val="phClr">
-                <a:tint val="45000"/>
-                <a:shade val="99000"/>
-                <a:satMod val="350000"/>
+                <a:tint val="98000"/>
+                <a:satMod val="130000"/>
+                <a:shade val="90000"/>
+                <a:lumMod val="103000"/>
               </a:schemeClr>
             </a:gs>
             <a:gs pos="100000">
               <a:schemeClr val="phClr">
-                <a:shade val="20000"/>
-                <a:satMod val="255000"/>
+                <a:shade val="63000"/>
+                <a:satMod val="120000"/>
               </a:schemeClr>
             </a:gs>
           </a:gsLst>
-          <a:path path="circle">
-            <a:fillToRect l="50000" t="-80000" r="50000" b="180000"/>
-          </a:path>
-        </a:gradFill>
-        <a:gradFill rotWithShape="1">
-          <a:gsLst>
-            <a:gs pos="0">
-              <a:schemeClr val="phClr">
-                <a:tint val="80000"/>
-                <a:satMod val="300000"/>
-              </a:schemeClr>
-            </a:gs>
-            <a:gs pos="100000">
-              <a:schemeClr val="phClr">
-                <a:shade val="30000"/>
-                <a:satMod val="200000"/>
-              </a:schemeClr>
-            </a:gs>
-          </a:gsLst>
-          <a:path path="circle">
-            <a:fillToRect l="50000" t="50000" r="50000" b="50000"/>
-          </a:path>
+          <a:lin ang="5400000" scaled="0"/>
         </a:gradFill>
       </a:bgFillStyleLst>
     </a:fmtScheme>
   </a:themeElements>
   <a:objectDefaults/>
   <a:extraClrSchemeLst/>
+  <a:extLst>
+    <a:ext uri="{05A4C25C-085E-4340-85A3-A5531E510DB2}">
+      <thm15:themeFamily xmlns:thm15="http://schemas.microsoft.com/office/thememl/2012/main" name="Office Theme" id="{62F939B6-93AF-4DB8-9C6B-D6C7DFDC589F}" vid="{4A3C46E8-61CC-4603-A589-7422A47A8E4A}"/>
+    </a:ext>
+  </a:extLst>
 </a:theme>
 </file>